--- a/Проект УПП.docx
+++ b/Проект УПП.docx
@@ -5,10 +5,17 @@
     <w:p>
       <w:pPr>
         <w:jc w:val="center"/>
-        <w:rPr/>
-      </w:pPr>
-      <w:r>
-        <w:rPr>
+        <w:rPr>
+          <w:rFonts w:ascii="Times New Roman" w:cs="Times New Roman" w:eastAsia="Times New Roman" w:hAnsi="Times New Roman"/>
+          <w:sz w:val="28"/>
+          <w:szCs w:val="28"/>
+        </w:rPr>
+      </w:pPr>
+      <w:r>
+        <w:rPr>
+          <w:rFonts w:ascii="Times New Roman" w:cs="Times New Roman" w:eastAsia="Times New Roman" w:hAnsi="Times New Roman"/>
+          <w:sz w:val="28"/>
+          <w:szCs w:val="28"/>
           <w:rtl w:val="0"/>
         </w:rPr>
         <w:t xml:space="preserve">A-PAW-calypse</w:t>
@@ -17,7 +24,11 @@
     <w:p>
       <w:pPr>
         <w:jc w:val="center"/>
-        <w:rPr/>
+        <w:rPr>
+          <w:rFonts w:ascii="Times New Roman" w:cs="Times New Roman" w:eastAsia="Times New Roman" w:hAnsi="Times New Roman"/>
+          <w:sz w:val="28"/>
+          <w:szCs w:val="28"/>
+        </w:rPr>
       </w:pPr>
       <w:r>
         <w:rPr>
@@ -28,20 +39,31 @@
     <w:p>
       <w:pPr>
         <w:jc w:val="center"/>
-        <w:rPr/>
-      </w:pPr>
-      <w:r>
-        <w:rPr>
-          <w:rtl w:val="0"/>
-        </w:rPr>
-      </w:r>
-    </w:p>
-    <w:p>
-      <w:pPr>
-        <w:rPr/>
-      </w:pPr>
-      <w:r>
-        <w:rPr>
+        <w:rPr>
+          <w:rFonts w:ascii="Times New Roman" w:cs="Times New Roman" w:eastAsia="Times New Roman" w:hAnsi="Times New Roman"/>
+          <w:sz w:val="28"/>
+          <w:szCs w:val="28"/>
+        </w:rPr>
+      </w:pPr>
+      <w:r>
+        <w:rPr>
+          <w:rtl w:val="0"/>
+        </w:rPr>
+      </w:r>
+    </w:p>
+    <w:p>
+      <w:pPr>
+        <w:rPr>
+          <w:rFonts w:ascii="Times New Roman" w:cs="Times New Roman" w:eastAsia="Times New Roman" w:hAnsi="Times New Roman"/>
+          <w:sz w:val="28"/>
+          <w:szCs w:val="28"/>
+        </w:rPr>
+      </w:pPr>
+      <w:r>
+        <w:rPr>
+          <w:rFonts w:ascii="Times New Roman" w:cs="Times New Roman" w:eastAsia="Times New Roman" w:hAnsi="Times New Roman"/>
+          <w:sz w:val="28"/>
+          <w:szCs w:val="28"/>
           <w:rtl w:val="0"/>
         </w:rPr>
         <w:t xml:space="preserve">Похоже на : Hollow Knight</w:t>
@@ -49,100 +71,143 @@
     </w:p>
     <w:p>
       <w:pPr>
-        <w:rPr/>
-      </w:pPr>
-      <w:r>
-        <w:rPr>
-          <w:rtl w:val="0"/>
-        </w:rPr>
-      </w:r>
-    </w:p>
-    <w:p>
-      <w:pPr>
-        <w:rPr/>
-      </w:pPr>
-      <w:r>
-        <w:rPr>
-          <w:rtl w:val="0"/>
-        </w:rPr>
-      </w:r>
-    </w:p>
-    <w:p>
-      <w:pPr>
-        <w:rPr/>
-      </w:pPr>
-      <w:r>
-        <w:rPr>
-          <w:rtl w:val="0"/>
-        </w:rPr>
-      </w:r>
-    </w:p>
-    <w:p>
-      <w:pPr>
-        <w:rPr/>
-      </w:pPr>
-      <w:r>
-        <w:rPr>
-          <w:rtl w:val="0"/>
-        </w:rPr>
-      </w:r>
-    </w:p>
-    <w:p>
-      <w:pPr>
-        <w:rPr/>
-      </w:pPr>
-      <w:r>
-        <w:rPr>
-          <w:rtl w:val="0"/>
-        </w:rPr>
-      </w:r>
-    </w:p>
-    <w:p>
-      <w:pPr>
-        <w:rPr/>
-      </w:pPr>
-      <w:r>
-        <w:rPr>
-          <w:rtl w:val="0"/>
-        </w:rPr>
-      </w:r>
-    </w:p>
-    <w:p>
-      <w:pPr>
-        <w:rPr/>
-      </w:pPr>
-      <w:r>
-        <w:rPr>
-          <w:rtl w:val="0"/>
-        </w:rPr>
-      </w:r>
-    </w:p>
-    <w:p>
-      <w:pPr>
-        <w:rPr/>
-      </w:pPr>
-      <w:r>
-        <w:rPr>
-          <w:rtl w:val="0"/>
-        </w:rPr>
-      </w:r>
-    </w:p>
-    <w:p>
-      <w:pPr>
-        <w:rPr/>
-      </w:pPr>
-      <w:r>
-        <w:rPr>
-          <w:rtl w:val="0"/>
-        </w:rPr>
-      </w:r>
-    </w:p>
-    <w:p>
-      <w:pPr>
-        <w:rPr/>
-      </w:pPr>
-      <w:r>
-        <w:rPr>
+        <w:rPr>
+          <w:rFonts w:ascii="Times New Roman" w:cs="Times New Roman" w:eastAsia="Times New Roman" w:hAnsi="Times New Roman"/>
+          <w:sz w:val="28"/>
+          <w:szCs w:val="28"/>
+        </w:rPr>
+      </w:pPr>
+      <w:r>
+        <w:rPr>
+          <w:rtl w:val="0"/>
+        </w:rPr>
+      </w:r>
+    </w:p>
+    <w:p>
+      <w:pPr>
+        <w:rPr>
+          <w:rFonts w:ascii="Times New Roman" w:cs="Times New Roman" w:eastAsia="Times New Roman" w:hAnsi="Times New Roman"/>
+          <w:sz w:val="28"/>
+          <w:szCs w:val="28"/>
+        </w:rPr>
+      </w:pPr>
+      <w:r>
+        <w:rPr>
+          <w:rtl w:val="0"/>
+        </w:rPr>
+      </w:r>
+    </w:p>
+    <w:p>
+      <w:pPr>
+        <w:rPr>
+          <w:rFonts w:ascii="Times New Roman" w:cs="Times New Roman" w:eastAsia="Times New Roman" w:hAnsi="Times New Roman"/>
+          <w:sz w:val="28"/>
+          <w:szCs w:val="28"/>
+        </w:rPr>
+      </w:pPr>
+      <w:r>
+        <w:rPr>
+          <w:rtl w:val="0"/>
+        </w:rPr>
+      </w:r>
+    </w:p>
+    <w:p>
+      <w:pPr>
+        <w:rPr>
+          <w:rFonts w:ascii="Times New Roman" w:cs="Times New Roman" w:eastAsia="Times New Roman" w:hAnsi="Times New Roman"/>
+          <w:sz w:val="28"/>
+          <w:szCs w:val="28"/>
+        </w:rPr>
+      </w:pPr>
+      <w:r>
+        <w:rPr>
+          <w:rtl w:val="0"/>
+        </w:rPr>
+      </w:r>
+    </w:p>
+    <w:p>
+      <w:pPr>
+        <w:rPr>
+          <w:rFonts w:ascii="Times New Roman" w:cs="Times New Roman" w:eastAsia="Times New Roman" w:hAnsi="Times New Roman"/>
+          <w:sz w:val="28"/>
+          <w:szCs w:val="28"/>
+        </w:rPr>
+      </w:pPr>
+      <w:r>
+        <w:rPr>
+          <w:rtl w:val="0"/>
+        </w:rPr>
+      </w:r>
+    </w:p>
+    <w:p>
+      <w:pPr>
+        <w:rPr>
+          <w:rFonts w:ascii="Times New Roman" w:cs="Times New Roman" w:eastAsia="Times New Roman" w:hAnsi="Times New Roman"/>
+          <w:sz w:val="28"/>
+          <w:szCs w:val="28"/>
+        </w:rPr>
+      </w:pPr>
+      <w:r>
+        <w:rPr>
+          <w:rtl w:val="0"/>
+        </w:rPr>
+      </w:r>
+    </w:p>
+    <w:p>
+      <w:pPr>
+        <w:rPr>
+          <w:rFonts w:ascii="Times New Roman" w:cs="Times New Roman" w:eastAsia="Times New Roman" w:hAnsi="Times New Roman"/>
+          <w:sz w:val="28"/>
+          <w:szCs w:val="28"/>
+        </w:rPr>
+      </w:pPr>
+      <w:r>
+        <w:rPr>
+          <w:rtl w:val="0"/>
+        </w:rPr>
+      </w:r>
+    </w:p>
+    <w:p>
+      <w:pPr>
+        <w:rPr>
+          <w:rFonts w:ascii="Times New Roman" w:cs="Times New Roman" w:eastAsia="Times New Roman" w:hAnsi="Times New Roman"/>
+          <w:sz w:val="28"/>
+          <w:szCs w:val="28"/>
+        </w:rPr>
+      </w:pPr>
+      <w:r>
+        <w:rPr>
+          <w:rtl w:val="0"/>
+        </w:rPr>
+      </w:r>
+    </w:p>
+    <w:p>
+      <w:pPr>
+        <w:rPr>
+          <w:rFonts w:ascii="Times New Roman" w:cs="Times New Roman" w:eastAsia="Times New Roman" w:hAnsi="Times New Roman"/>
+          <w:sz w:val="28"/>
+          <w:szCs w:val="28"/>
+        </w:rPr>
+      </w:pPr>
+      <w:r>
+        <w:rPr>
+          <w:rtl w:val="0"/>
+        </w:rPr>
+      </w:r>
+    </w:p>
+    <w:p>
+      <w:pPr>
+        <w:rPr>
+          <w:rFonts w:ascii="Times New Roman" w:cs="Times New Roman" w:eastAsia="Times New Roman" w:hAnsi="Times New Roman"/>
+          <w:sz w:val="28"/>
+          <w:szCs w:val="28"/>
+        </w:rPr>
+      </w:pPr>
+      <w:r>
+        <w:rPr>
+          <w:rFonts w:ascii="Times New Roman" w:cs="Times New Roman" w:eastAsia="Times New Roman" w:hAnsi="Times New Roman"/>
+          <w:sz w:val="28"/>
+          <w:szCs w:val="28"/>
           <w:rtl w:val="0"/>
         </w:rPr>
         <w:t xml:space="preserve">Сюжет :  заброшенном мире, охваченном неизвестной инфекцией, поразившей все живое, пробуждается КОТ — загадочное существо с иммунитетом к возникшей заразе. Она не знает кто или что она и какая у нее миссия в этом мире, потому просто исследует разрушенный город, где остатки цивилизации переплетены с растениями, зараженными инопланетными спорами. Во время странствий КОТ встречает выживших, просящих о помощи в борьбе с инфекцией, и вскоре понимает, что эта инфекция трансформирует жителей в жутких существ, подчиняющихся воле загадочного паразита.  </w:t>
@@ -150,10 +215,17 @@
     </w:p>
     <w:p>
       <w:pPr>
-        <w:rPr/>
-      </w:pPr>
-      <w:r>
-        <w:rPr>
+        <w:rPr>
+          <w:rFonts w:ascii="Times New Roman" w:cs="Times New Roman" w:eastAsia="Times New Roman" w:hAnsi="Times New Roman"/>
+          <w:sz w:val="28"/>
+          <w:szCs w:val="28"/>
+        </w:rPr>
+      </w:pPr>
+      <w:r>
+        <w:rPr>
+          <w:rFonts w:ascii="Times New Roman" w:cs="Times New Roman" w:eastAsia="Times New Roman" w:hAnsi="Times New Roman"/>
+          <w:sz w:val="28"/>
+          <w:szCs w:val="28"/>
           <w:rtl w:val="0"/>
         </w:rPr>
         <w:t xml:space="preserve">Приближаясь к источнику инфекции, КОТ обнаруживает, что эта болезнь — результат пробуждения ото сна некого древнего организма. </w:t>
@@ -161,10 +233,17 @@
     </w:p>
     <w:p>
       <w:pPr>
-        <w:rPr/>
-      </w:pPr>
-      <w:r>
-        <w:rPr>
+        <w:rPr>
+          <w:rFonts w:ascii="Times New Roman" w:cs="Times New Roman" w:eastAsia="Times New Roman" w:hAnsi="Times New Roman"/>
+          <w:sz w:val="28"/>
+          <w:szCs w:val="28"/>
+        </w:rPr>
+      </w:pPr>
+      <w:r>
+        <w:rPr>
+          <w:rFonts w:ascii="Times New Roman" w:cs="Times New Roman" w:eastAsia="Times New Roman" w:hAnsi="Times New Roman"/>
+          <w:sz w:val="28"/>
+          <w:szCs w:val="28"/>
           <w:rtl w:val="0"/>
         </w:rPr>
         <w:t xml:space="preserve">В финальной битве КОТ сталкивается с паразитом, который оказывается древним разумным существом, отчаянно пытающимся сохранить свою экосистему. Однако КОТ не видит возможности для компромисса. В её глазах паразит — источник всех бед, и единственный способ спасти мир — уничтожить его. </w:t>
@@ -172,10 +251,17 @@
     </w:p>
     <w:p>
       <w:pPr>
-        <w:rPr/>
-      </w:pPr>
-      <w:r>
-        <w:rPr>
+        <w:rPr>
+          <w:rFonts w:ascii="Times New Roman" w:cs="Times New Roman" w:eastAsia="Times New Roman" w:hAnsi="Times New Roman"/>
+          <w:sz w:val="28"/>
+          <w:szCs w:val="28"/>
+        </w:rPr>
+      </w:pPr>
+      <w:r>
+        <w:rPr>
+          <w:rFonts w:ascii="Times New Roman" w:cs="Times New Roman" w:eastAsia="Times New Roman" w:hAnsi="Times New Roman"/>
+          <w:sz w:val="28"/>
+          <w:szCs w:val="28"/>
           <w:rtl w:val="0"/>
         </w:rPr>
         <w:t xml:space="preserve"> </w:t>
@@ -183,10 +269,17 @@
     </w:p>
     <w:p>
       <w:pPr>
-        <w:rPr/>
-      </w:pPr>
-      <w:r>
-        <w:rPr>
+        <w:rPr>
+          <w:rFonts w:ascii="Times New Roman" w:cs="Times New Roman" w:eastAsia="Times New Roman" w:hAnsi="Times New Roman"/>
+          <w:sz w:val="28"/>
+          <w:szCs w:val="28"/>
+        </w:rPr>
+      </w:pPr>
+      <w:r>
+        <w:rPr>
+          <w:rFonts w:ascii="Times New Roman" w:cs="Times New Roman" w:eastAsia="Times New Roman" w:hAnsi="Times New Roman"/>
+          <w:sz w:val="28"/>
+          <w:szCs w:val="28"/>
           <w:rtl w:val="0"/>
         </w:rPr>
         <w:t xml:space="preserve">Используя все свои новообретенные способности, КОТ наносит паразиту смертельный удар. Паразит погибает, и вместе с ним начинает стремительно угасать вся экосистема, построенная вокруг инфекции. Растения, зараженные инопланетными спорами, начинают увядать, разрушая остатки разрушенного мира. Вскоре природа полностью умирает, и тишина поглощает когда-то живой, хоть и деформированный, пейзаж. </w:t>
@@ -194,10 +287,17 @@
     </w:p>
     <w:p>
       <w:pPr>
-        <w:rPr/>
-      </w:pPr>
-      <w:r>
-        <w:rPr>
+        <w:rPr>
+          <w:rFonts w:ascii="Times New Roman" w:cs="Times New Roman" w:eastAsia="Times New Roman" w:hAnsi="Times New Roman"/>
+          <w:sz w:val="28"/>
+          <w:szCs w:val="28"/>
+        </w:rPr>
+      </w:pPr>
+      <w:r>
+        <w:rPr>
+          <w:rFonts w:ascii="Times New Roman" w:cs="Times New Roman" w:eastAsia="Times New Roman" w:hAnsi="Times New Roman"/>
+          <w:sz w:val="28"/>
+          <w:szCs w:val="28"/>
           <w:rtl w:val="0"/>
         </w:rPr>
         <w:t xml:space="preserve"> </w:t>
@@ -205,131 +305,189 @@
     </w:p>
     <w:p>
       <w:pPr>
-        <w:rPr/>
-      </w:pPr>
-      <w:r>
-        <w:rPr>
-          <w:rtl w:val="0"/>
-        </w:rPr>
-        <w:t xml:space="preserve">Оставшись одна в мертвом мире, КОТ понимает, что её предназначение было исполнено, а этот мир теперь — пустыня без надежды на возрождение.</w:t>
-      </w:r>
-    </w:p>
-    <w:p>
-      <w:pPr>
-        <w:rPr/>
-      </w:pPr>
-      <w:r>
-        <w:rPr>
-          <w:rtl w:val="0"/>
-        </w:rPr>
-      </w:r>
-    </w:p>
-    <w:p>
-      <w:pPr>
-        <w:rPr/>
-      </w:pPr>
-      <w:r>
-        <w:rPr>
-          <w:rtl w:val="0"/>
-        </w:rPr>
-      </w:r>
-    </w:p>
-    <w:p>
-      <w:pPr>
-        <w:rPr/>
-      </w:pPr>
-      <w:r>
-        <w:rPr>
-          <w:rtl w:val="0"/>
-        </w:rPr>
-      </w:r>
-    </w:p>
-    <w:p>
-      <w:pPr>
-        <w:rPr/>
-      </w:pPr>
-      <w:r>
-        <w:rPr>
-          <w:rtl w:val="0"/>
-        </w:rPr>
-      </w:r>
-    </w:p>
-    <w:p>
-      <w:pPr>
-        <w:rPr/>
-      </w:pPr>
-      <w:r>
-        <w:rPr>
-          <w:rtl w:val="0"/>
-        </w:rPr>
-      </w:r>
-    </w:p>
-    <w:p>
-      <w:pPr>
-        <w:rPr/>
-      </w:pPr>
-      <w:r>
-        <w:rPr>
-          <w:rtl w:val="0"/>
-        </w:rPr>
-      </w:r>
-    </w:p>
-    <w:p>
-      <w:pPr>
-        <w:rPr/>
-      </w:pPr>
-      <w:r>
-        <w:rPr>
-          <w:rtl w:val="0"/>
-        </w:rPr>
-      </w:r>
-    </w:p>
-    <w:p>
-      <w:pPr>
-        <w:rPr/>
-      </w:pPr>
-      <w:r>
-        <w:rPr>
-          <w:rtl w:val="0"/>
-        </w:rPr>
-      </w:r>
-    </w:p>
-    <w:p>
-      <w:pPr>
-        <w:rPr/>
-      </w:pPr>
-      <w:r>
-        <w:rPr>
-          <w:rtl w:val="0"/>
-        </w:rPr>
-      </w:r>
-    </w:p>
-    <w:p>
-      <w:pPr>
-        <w:rPr/>
-      </w:pPr>
-      <w:r>
-        <w:rPr>
-          <w:rtl w:val="0"/>
-        </w:rPr>
-      </w:r>
-    </w:p>
-    <w:p>
-      <w:pPr>
-        <w:rPr/>
-      </w:pPr>
-      <w:r>
-        <w:rPr>
-          <w:rtl w:val="0"/>
-        </w:rPr>
-      </w:r>
-    </w:p>
-    <w:p>
-      <w:pPr>
-        <w:rPr/>
-      </w:pPr>
-      <w:r>
-        <w:rPr>
+        <w:rPr>
+          <w:rFonts w:ascii="Times New Roman" w:cs="Times New Roman" w:eastAsia="Times New Roman" w:hAnsi="Times New Roman"/>
+          <w:sz w:val="28"/>
+          <w:szCs w:val="28"/>
+        </w:rPr>
+      </w:pPr>
+      <w:r>
+        <w:rPr>
+          <w:rFonts w:ascii="Times New Roman" w:cs="Times New Roman" w:eastAsia="Times New Roman" w:hAnsi="Times New Roman"/>
+          <w:sz w:val="28"/>
+          <w:szCs w:val="28"/>
+          <w:rtl w:val="0"/>
+        </w:rPr>
+        <w:t xml:space="preserve">Оставшись одна в мертвом мире, КОТ понимает, что ее предназначение было исполнено, а этот мир теперь — пустыня без надежды на возрождение.</w:t>
+      </w:r>
+    </w:p>
+    <w:p>
+      <w:pPr>
+        <w:rPr>
+          <w:rFonts w:ascii="Times New Roman" w:cs="Times New Roman" w:eastAsia="Times New Roman" w:hAnsi="Times New Roman"/>
+          <w:sz w:val="28"/>
+          <w:szCs w:val="28"/>
+        </w:rPr>
+      </w:pPr>
+      <w:r>
+        <w:rPr>
+          <w:rtl w:val="0"/>
+        </w:rPr>
+      </w:r>
+    </w:p>
+    <w:p>
+      <w:pPr>
+        <w:rPr>
+          <w:rFonts w:ascii="Times New Roman" w:cs="Times New Roman" w:eastAsia="Times New Roman" w:hAnsi="Times New Roman"/>
+          <w:sz w:val="28"/>
+          <w:szCs w:val="28"/>
+        </w:rPr>
+      </w:pPr>
+      <w:r>
+        <w:rPr>
+          <w:rtl w:val="0"/>
+        </w:rPr>
+      </w:r>
+    </w:p>
+    <w:p>
+      <w:pPr>
+        <w:rPr>
+          <w:rFonts w:ascii="Times New Roman" w:cs="Times New Roman" w:eastAsia="Times New Roman" w:hAnsi="Times New Roman"/>
+          <w:sz w:val="28"/>
+          <w:szCs w:val="28"/>
+        </w:rPr>
+      </w:pPr>
+      <w:r>
+        <w:rPr>
+          <w:rtl w:val="0"/>
+        </w:rPr>
+      </w:r>
+    </w:p>
+    <w:p>
+      <w:pPr>
+        <w:rPr>
+          <w:rFonts w:ascii="Times New Roman" w:cs="Times New Roman" w:eastAsia="Times New Roman" w:hAnsi="Times New Roman"/>
+          <w:sz w:val="28"/>
+          <w:szCs w:val="28"/>
+        </w:rPr>
+      </w:pPr>
+      <w:r>
+        <w:rPr>
+          <w:rtl w:val="0"/>
+        </w:rPr>
+      </w:r>
+    </w:p>
+    <w:p>
+      <w:pPr>
+        <w:rPr>
+          <w:rFonts w:ascii="Times New Roman" w:cs="Times New Roman" w:eastAsia="Times New Roman" w:hAnsi="Times New Roman"/>
+          <w:sz w:val="28"/>
+          <w:szCs w:val="28"/>
+        </w:rPr>
+      </w:pPr>
+      <w:r>
+        <w:rPr>
+          <w:rtl w:val="0"/>
+        </w:rPr>
+      </w:r>
+    </w:p>
+    <w:p>
+      <w:pPr>
+        <w:rPr>
+          <w:rFonts w:ascii="Times New Roman" w:cs="Times New Roman" w:eastAsia="Times New Roman" w:hAnsi="Times New Roman"/>
+          <w:sz w:val="28"/>
+          <w:szCs w:val="28"/>
+        </w:rPr>
+      </w:pPr>
+      <w:r>
+        <w:rPr>
+          <w:rtl w:val="0"/>
+        </w:rPr>
+      </w:r>
+    </w:p>
+    <w:p>
+      <w:pPr>
+        <w:rPr>
+          <w:rFonts w:ascii="Times New Roman" w:cs="Times New Roman" w:eastAsia="Times New Roman" w:hAnsi="Times New Roman"/>
+          <w:sz w:val="28"/>
+          <w:szCs w:val="28"/>
+        </w:rPr>
+      </w:pPr>
+      <w:r>
+        <w:rPr>
+          <w:rtl w:val="0"/>
+        </w:rPr>
+      </w:r>
+    </w:p>
+    <w:p>
+      <w:pPr>
+        <w:rPr>
+          <w:rFonts w:ascii="Times New Roman" w:cs="Times New Roman" w:eastAsia="Times New Roman" w:hAnsi="Times New Roman"/>
+          <w:sz w:val="28"/>
+          <w:szCs w:val="28"/>
+        </w:rPr>
+      </w:pPr>
+      <w:r>
+        <w:rPr>
+          <w:rtl w:val="0"/>
+        </w:rPr>
+      </w:r>
+    </w:p>
+    <w:p>
+      <w:pPr>
+        <w:rPr>
+          <w:rFonts w:ascii="Times New Roman" w:cs="Times New Roman" w:eastAsia="Times New Roman" w:hAnsi="Times New Roman"/>
+          <w:sz w:val="28"/>
+          <w:szCs w:val="28"/>
+        </w:rPr>
+      </w:pPr>
+      <w:r>
+        <w:rPr>
+          <w:rtl w:val="0"/>
+        </w:rPr>
+      </w:r>
+    </w:p>
+    <w:p>
+      <w:pPr>
+        <w:rPr>
+          <w:rFonts w:ascii="Times New Roman" w:cs="Times New Roman" w:eastAsia="Times New Roman" w:hAnsi="Times New Roman"/>
+          <w:sz w:val="28"/>
+          <w:szCs w:val="28"/>
+        </w:rPr>
+      </w:pPr>
+      <w:r>
+        <w:rPr>
+          <w:rtl w:val="0"/>
+        </w:rPr>
+      </w:r>
+    </w:p>
+    <w:p>
+      <w:pPr>
+        <w:rPr>
+          <w:rFonts w:ascii="Times New Roman" w:cs="Times New Roman" w:eastAsia="Times New Roman" w:hAnsi="Times New Roman"/>
+          <w:sz w:val="28"/>
+          <w:szCs w:val="28"/>
+        </w:rPr>
+      </w:pPr>
+      <w:r>
+        <w:rPr>
+          <w:rtl w:val="0"/>
+        </w:rPr>
+      </w:r>
+    </w:p>
+    <w:p>
+      <w:pPr>
+        <w:rPr>
+          <w:rFonts w:ascii="Times New Roman" w:cs="Times New Roman" w:eastAsia="Times New Roman" w:hAnsi="Times New Roman"/>
+          <w:sz w:val="28"/>
+          <w:szCs w:val="28"/>
+        </w:rPr>
+      </w:pPr>
+      <w:r>
+        <w:rPr>
+          <w:rFonts w:ascii="Times New Roman" w:cs="Times New Roman" w:eastAsia="Times New Roman" w:hAnsi="Times New Roman"/>
+          <w:sz w:val="28"/>
+          <w:szCs w:val="28"/>
           <w:rtl w:val="0"/>
         </w:rPr>
         <w:t xml:space="preserve">S - Игра в жанре метроидвания с акцентом на сюжет</w:t>
@@ -337,20 +495,31 @@
     </w:p>
     <w:p>
       <w:pPr>
-        <w:rPr/>
-      </w:pPr>
-      <w:r>
-        <w:rPr>
-          <w:rtl w:val="0"/>
-        </w:rPr>
-      </w:r>
-    </w:p>
-    <w:p>
-      <w:pPr>
-        <w:rPr/>
-      </w:pPr>
-      <w:r>
-        <w:rPr>
+        <w:rPr>
+          <w:rFonts w:ascii="Times New Roman" w:cs="Times New Roman" w:eastAsia="Times New Roman" w:hAnsi="Times New Roman"/>
+          <w:sz w:val="28"/>
+          <w:szCs w:val="28"/>
+        </w:rPr>
+      </w:pPr>
+      <w:r>
+        <w:rPr>
+          <w:rtl w:val="0"/>
+        </w:rPr>
+      </w:r>
+    </w:p>
+    <w:p>
+      <w:pPr>
+        <w:rPr>
+          <w:rFonts w:ascii="Times New Roman" w:cs="Times New Roman" w:eastAsia="Times New Roman" w:hAnsi="Times New Roman"/>
+          <w:sz w:val="28"/>
+          <w:szCs w:val="28"/>
+        </w:rPr>
+      </w:pPr>
+      <w:r>
+        <w:rPr>
+          <w:rFonts w:ascii="Times New Roman" w:cs="Times New Roman" w:eastAsia="Times New Roman" w:hAnsi="Times New Roman"/>
+          <w:sz w:val="28"/>
+          <w:szCs w:val="28"/>
           <w:rtl w:val="0"/>
         </w:rPr>
         <w:t xml:space="preserve">M - Прохождение игры займет 25 часов</w:t>
@@ -358,20 +527,31 @@
     </w:p>
     <w:p>
       <w:pPr>
-        <w:rPr/>
-      </w:pPr>
-      <w:r>
-        <w:rPr>
-          <w:rtl w:val="0"/>
-        </w:rPr>
-      </w:r>
-    </w:p>
-    <w:p>
-      <w:pPr>
-        <w:rPr/>
-      </w:pPr>
-      <w:r>
-        <w:rPr>
+        <w:rPr>
+          <w:rFonts w:ascii="Times New Roman" w:cs="Times New Roman" w:eastAsia="Times New Roman" w:hAnsi="Times New Roman"/>
+          <w:sz w:val="28"/>
+          <w:szCs w:val="28"/>
+        </w:rPr>
+      </w:pPr>
+      <w:r>
+        <w:rPr>
+          <w:rtl w:val="0"/>
+        </w:rPr>
+      </w:r>
+    </w:p>
+    <w:p>
+      <w:pPr>
+        <w:rPr>
+          <w:rFonts w:ascii="Times New Roman" w:cs="Times New Roman" w:eastAsia="Times New Roman" w:hAnsi="Times New Roman"/>
+          <w:sz w:val="28"/>
+          <w:szCs w:val="28"/>
+        </w:rPr>
+      </w:pPr>
+      <w:r>
+        <w:rPr>
+          <w:rFonts w:ascii="Times New Roman" w:cs="Times New Roman" w:eastAsia="Times New Roman" w:hAnsi="Times New Roman"/>
+          <w:sz w:val="28"/>
+          <w:szCs w:val="28"/>
           <w:rtl w:val="0"/>
         </w:rPr>
         <w:t xml:space="preserve">A - Быть номинированы на Gamescom</w:t>
@@ -379,20 +559,31 @@
     </w:p>
     <w:p>
       <w:pPr>
-        <w:rPr/>
-      </w:pPr>
-      <w:r>
-        <w:rPr>
-          <w:rtl w:val="0"/>
-        </w:rPr>
-      </w:r>
-    </w:p>
-    <w:p>
-      <w:pPr>
-        <w:rPr/>
-      </w:pPr>
-      <w:r>
-        <w:rPr>
+        <w:rPr>
+          <w:rFonts w:ascii="Times New Roman" w:cs="Times New Roman" w:eastAsia="Times New Roman" w:hAnsi="Times New Roman"/>
+          <w:sz w:val="28"/>
+          <w:szCs w:val="28"/>
+        </w:rPr>
+      </w:pPr>
+      <w:r>
+        <w:rPr>
+          <w:rtl w:val="0"/>
+        </w:rPr>
+      </w:r>
+    </w:p>
+    <w:p>
+      <w:pPr>
+        <w:rPr>
+          <w:rFonts w:ascii="Times New Roman" w:cs="Times New Roman" w:eastAsia="Times New Roman" w:hAnsi="Times New Roman"/>
+          <w:sz w:val="28"/>
+          <w:szCs w:val="28"/>
+        </w:rPr>
+      </w:pPr>
+      <w:r>
+        <w:rPr>
+          <w:rFonts w:ascii="Times New Roman" w:cs="Times New Roman" w:eastAsia="Times New Roman" w:hAnsi="Times New Roman"/>
+          <w:sz w:val="28"/>
+          <w:szCs w:val="28"/>
           <w:rtl w:val="0"/>
         </w:rPr>
         <w:t xml:space="preserve">R - (актуальности кошедевочек неоспорима)</w:t>
@@ -400,29 +591,42 @@
     </w:p>
     <w:p>
       <w:pPr>
-        <w:rPr/>
-      </w:pPr>
-      <w:r>
-        <w:rPr>
-          <w:rtl w:val="0"/>
-        </w:rPr>
-      </w:r>
-    </w:p>
-    <w:p>
-      <w:pPr>
-        <w:rPr>
+        <w:rPr>
+          <w:rFonts w:ascii="Times New Roman" w:cs="Times New Roman" w:eastAsia="Times New Roman" w:hAnsi="Times New Roman"/>
+          <w:sz w:val="28"/>
+          <w:szCs w:val="28"/>
+        </w:rPr>
+      </w:pPr>
+      <w:r>
+        <w:rPr>
+          <w:rtl w:val="0"/>
+        </w:rPr>
+      </w:r>
+    </w:p>
+    <w:p>
+      <w:pPr>
+        <w:rPr>
+          <w:rFonts w:ascii="Times New Roman" w:cs="Times New Roman" w:eastAsia="Times New Roman" w:hAnsi="Times New Roman"/>
           <w:color w:val="ff9900"/>
-        </w:rPr>
-      </w:pPr>
-      <w:r>
-        <w:rPr>
+          <w:sz w:val="28"/>
+          <w:szCs w:val="28"/>
+        </w:rPr>
+      </w:pPr>
+      <w:r>
+        <w:rPr>
+          <w:rFonts w:ascii="Times New Roman" w:cs="Times New Roman" w:eastAsia="Times New Roman" w:hAnsi="Times New Roman"/>
+          <w:sz w:val="28"/>
+          <w:szCs w:val="28"/>
           <w:rtl w:val="0"/>
         </w:rPr>
         <w:t xml:space="preserve">T - </w:t>
       </w:r>
       <w:r>
         <w:rPr>
+          <w:rFonts w:ascii="Times New Roman" w:cs="Times New Roman" w:eastAsia="Times New Roman" w:hAnsi="Times New Roman"/>
           <w:color w:val="ff9900"/>
+          <w:sz w:val="28"/>
+          <w:szCs w:val="28"/>
           <w:rtl w:val="0"/>
         </w:rPr>
         <w:t xml:space="preserve">Время разработки будет выбрано позже</w:t>
@@ -431,51 +635,86 @@
     <w:p>
       <w:pPr>
         <w:rPr>
+          <w:rFonts w:ascii="Times New Roman" w:cs="Times New Roman" w:eastAsia="Times New Roman" w:hAnsi="Times New Roman"/>
           <w:color w:val="ff9900"/>
-        </w:rPr>
-      </w:pPr>
-      <w:r>
-        <w:rPr>
-          <w:rtl w:val="0"/>
-        </w:rPr>
-      </w:r>
-    </w:p>
-    <w:p>
-      <w:pPr>
-        <w:rPr/>
-      </w:pPr>
-      <w:r>
-        <w:rPr>
-          <w:rtl w:val="0"/>
-        </w:rPr>
-      </w:r>
-    </w:p>
-    <w:p>
-      <w:pPr>
-        <w:rPr/>
-      </w:pPr>
-      <w:r>
-        <w:rPr>
-          <w:rtl w:val="0"/>
-        </w:rPr>
-      </w:r>
-    </w:p>
-    <w:p>
-      <w:pPr>
-        <w:rPr/>
-      </w:pPr>
-      <w:r>
-        <w:rPr>
-          <w:rtl w:val="0"/>
-        </w:rPr>
-      </w:r>
-    </w:p>
-    <w:p>
-      <w:pPr>
-        <w:rPr/>
-      </w:pPr>
-      <w:r>
-        <w:rPr>
+          <w:sz w:val="28"/>
+          <w:szCs w:val="28"/>
+        </w:rPr>
+      </w:pPr>
+      <w:r>
+        <w:rPr>
+          <w:rtl w:val="0"/>
+        </w:rPr>
+      </w:r>
+    </w:p>
+    <w:p>
+      <w:pPr>
+        <w:rPr>
+          <w:rFonts w:ascii="Times New Roman" w:cs="Times New Roman" w:eastAsia="Times New Roman" w:hAnsi="Times New Roman"/>
+          <w:sz w:val="28"/>
+          <w:szCs w:val="28"/>
+        </w:rPr>
+      </w:pPr>
+      <w:r>
+        <w:rPr>
+          <w:rtl w:val="0"/>
+        </w:rPr>
+      </w:r>
+    </w:p>
+    <w:p>
+      <w:pPr>
+        <w:rPr>
+          <w:rFonts w:ascii="Times New Roman" w:cs="Times New Roman" w:eastAsia="Times New Roman" w:hAnsi="Times New Roman"/>
+          <w:sz w:val="28"/>
+          <w:szCs w:val="28"/>
+        </w:rPr>
+      </w:pPr>
+      <w:r>
+        <w:rPr>
+          <w:rtl w:val="0"/>
+        </w:rPr>
+      </w:r>
+    </w:p>
+    <w:p>
+      <w:pPr>
+        <w:spacing w:after="200" w:line="276" w:lineRule="auto"/>
+        <w:rPr>
+          <w:rFonts w:ascii="Times New Roman" w:cs="Times New Roman" w:eastAsia="Times New Roman" w:hAnsi="Times New Roman"/>
+          <w:b w:val="1"/>
+          <w:sz w:val="28"/>
+          <w:szCs w:val="28"/>
+        </w:rPr>
+      </w:pPr>
+      <w:r>
+        <w:rPr>
+          <w:rFonts w:ascii="Times New Roman" w:cs="Times New Roman" w:eastAsia="Times New Roman" w:hAnsi="Times New Roman"/>
+          <w:sz w:val="28"/>
+          <w:szCs w:val="28"/>
+          <w:rtl w:val="0"/>
+        </w:rPr>
+        <w:t xml:space="preserve">  </w:t>
+      </w:r>
+      <w:r>
+        <w:rPr>
+          <w:rtl w:val="0"/>
+        </w:rPr>
+      </w:r>
+    </w:p>
+    <w:p>
+      <w:pPr>
+        <w:rPr>
+          <w:rFonts w:ascii="Times New Roman" w:cs="Times New Roman" w:eastAsia="Times New Roman" w:hAnsi="Times New Roman"/>
+          <w:b w:val="1"/>
+          <w:sz w:val="28"/>
+          <w:szCs w:val="28"/>
+        </w:rPr>
+      </w:pPr>
+      <w:r>
+        <w:rPr>
+          <w:rFonts w:ascii="Times New Roman" w:cs="Times New Roman" w:eastAsia="Times New Roman" w:hAnsi="Times New Roman"/>
+          <w:b w:val="1"/>
+          <w:sz w:val="28"/>
+          <w:szCs w:val="28"/>
           <w:rtl w:val="0"/>
         </w:rPr>
         <w:t xml:space="preserve">Задачи:</w:t>
@@ -483,7 +722,492 @@
     </w:p>
     <w:p>
       <w:pPr>
-        <w:rPr/>
+        <w:spacing w:after="200" w:line="276" w:lineRule="auto"/>
+        <w:rPr>
+          <w:rFonts w:ascii="Times New Roman" w:cs="Times New Roman" w:eastAsia="Times New Roman" w:hAnsi="Times New Roman"/>
+          <w:b w:val="1"/>
+          <w:sz w:val="28"/>
+          <w:szCs w:val="28"/>
+        </w:rPr>
+      </w:pPr>
+      <w:r>
+        <w:rPr>
+          <w:rFonts w:ascii="Times New Roman" w:cs="Times New Roman" w:eastAsia="Times New Roman" w:hAnsi="Times New Roman"/>
+          <w:sz w:val="28"/>
+          <w:szCs w:val="28"/>
+          <w:rtl w:val="0"/>
+        </w:rPr>
+        <w:t xml:space="preserve">Игра –  Совокупность мира и как будет выбирать путь игры чтобы достичь цель команды получения концовки .</w:t>
+      </w:r>
+      <w:r>
+        <w:rPr>
+          <w:rtl w:val="0"/>
+        </w:rPr>
+      </w:r>
+    </w:p>
+    <w:p>
+      <w:pPr>
+        <w:spacing w:after="200" w:line="276" w:lineRule="auto"/>
+        <w:rPr>
+          <w:rFonts w:ascii="Times New Roman" w:cs="Times New Roman" w:eastAsia="Times New Roman" w:hAnsi="Times New Roman"/>
+          <w:sz w:val="28"/>
+          <w:szCs w:val="28"/>
+        </w:rPr>
+      </w:pPr>
+      <w:r>
+        <w:rPr>
+          <w:rFonts w:ascii="Times New Roman" w:cs="Times New Roman" w:eastAsia="Times New Roman" w:hAnsi="Times New Roman"/>
+          <w:sz w:val="28"/>
+          <w:szCs w:val="28"/>
+          <w:rtl w:val="0"/>
+        </w:rPr>
+        <w:t xml:space="preserve">Локации – Постапокалиптический мутационный мир с разными погодными условиями.</w:t>
+      </w:r>
+    </w:p>
+    <w:p>
+      <w:pPr>
+        <w:spacing w:after="200" w:line="276" w:lineRule="auto"/>
+        <w:rPr>
+          <w:rFonts w:ascii="Times New Roman" w:cs="Times New Roman" w:eastAsia="Times New Roman" w:hAnsi="Times New Roman"/>
+          <w:sz w:val="28"/>
+          <w:szCs w:val="28"/>
+        </w:rPr>
+      </w:pPr>
+      <w:r>
+        <w:rPr>
+          <w:rFonts w:ascii="Times New Roman" w:cs="Times New Roman" w:eastAsia="Times New Roman" w:hAnsi="Times New Roman"/>
+          <w:sz w:val="28"/>
+          <w:szCs w:val="28"/>
+          <w:rtl w:val="0"/>
+        </w:rPr>
+        <w:t xml:space="preserve">Сюжет- Всепоглощающая история обо всём.</w:t>
+      </w:r>
+    </w:p>
+    <w:p>
+      <w:pPr>
+        <w:spacing w:after="200" w:line="276" w:lineRule="auto"/>
+        <w:rPr>
+          <w:rFonts w:ascii="Times New Roman" w:cs="Times New Roman" w:eastAsia="Times New Roman" w:hAnsi="Times New Roman"/>
+          <w:sz w:val="28"/>
+          <w:szCs w:val="28"/>
+        </w:rPr>
+      </w:pPr>
+      <w:r>
+        <w:rPr>
+          <w:rFonts w:ascii="Times New Roman" w:cs="Times New Roman" w:eastAsia="Times New Roman" w:hAnsi="Times New Roman"/>
+          <w:sz w:val="28"/>
+          <w:szCs w:val="28"/>
+          <w:rtl w:val="0"/>
+        </w:rPr>
+        <w:t xml:space="preserve">Основной сюжет-полноценная история, которую рассказала сценариста </w:t>
+      </w:r>
+    </w:p>
+    <w:p>
+      <w:pPr>
+        <w:spacing w:after="200" w:line="276" w:lineRule="auto"/>
+        <w:rPr>
+          <w:rFonts w:ascii="Times New Roman" w:cs="Times New Roman" w:eastAsia="Times New Roman" w:hAnsi="Times New Roman"/>
+          <w:sz w:val="28"/>
+          <w:szCs w:val="28"/>
+        </w:rPr>
+      </w:pPr>
+      <w:r>
+        <w:rPr>
+          <w:rFonts w:ascii="Times New Roman" w:cs="Times New Roman" w:eastAsia="Times New Roman" w:hAnsi="Times New Roman"/>
+          <w:sz w:val="28"/>
+          <w:szCs w:val="28"/>
+          <w:rtl w:val="0"/>
+        </w:rPr>
+        <w:t xml:space="preserve">Доп-Сюжет- Какие то побочные задание, которые продвигают вселенную</w:t>
+      </w:r>
+    </w:p>
+    <w:p>
+      <w:pPr>
+        <w:spacing w:after="200" w:line="276" w:lineRule="auto"/>
+        <w:rPr>
+          <w:rFonts w:ascii="Times New Roman" w:cs="Times New Roman" w:eastAsia="Times New Roman" w:hAnsi="Times New Roman"/>
+          <w:sz w:val="28"/>
+          <w:szCs w:val="28"/>
+        </w:rPr>
+      </w:pPr>
+      <w:r>
+        <w:rPr>
+          <w:rFonts w:ascii="Times New Roman" w:cs="Times New Roman" w:eastAsia="Times New Roman" w:hAnsi="Times New Roman"/>
+          <w:sz w:val="28"/>
+          <w:szCs w:val="28"/>
+          <w:rtl w:val="0"/>
+        </w:rPr>
+        <w:t xml:space="preserve">Сущности – Класс который будет основополагающей частью для мобов и Главный герой .</w:t>
+      </w:r>
+    </w:p>
+    <w:p>
+      <w:pPr>
+        <w:spacing w:after="200" w:line="276" w:lineRule="auto"/>
+        <w:rPr>
+          <w:rFonts w:ascii="Times New Roman" w:cs="Times New Roman" w:eastAsia="Times New Roman" w:hAnsi="Times New Roman"/>
+          <w:sz w:val="28"/>
+          <w:szCs w:val="28"/>
+        </w:rPr>
+      </w:pPr>
+      <w:r>
+        <w:rPr>
+          <w:rFonts w:ascii="Times New Roman" w:cs="Times New Roman" w:eastAsia="Times New Roman" w:hAnsi="Times New Roman"/>
+          <w:sz w:val="28"/>
+          <w:szCs w:val="28"/>
+          <w:rtl w:val="0"/>
+        </w:rPr>
+        <w:t xml:space="preserve">Главный герой – персонаж, за которого будет играть Игрок который будет с использовать способности в битве или для собирания предметов. Будет экипировка которой можно будет улучшить или сделать так чтобы она не подвела в моменты игры .</w:t>
+      </w:r>
+    </w:p>
+    <w:p>
+      <w:pPr>
+        <w:spacing w:after="200" w:line="276" w:lineRule="auto"/>
+        <w:rPr>
+          <w:rFonts w:ascii="Times New Roman" w:cs="Times New Roman" w:eastAsia="Times New Roman" w:hAnsi="Times New Roman"/>
+          <w:sz w:val="28"/>
+          <w:szCs w:val="28"/>
+        </w:rPr>
+      </w:pPr>
+      <w:r>
+        <w:rPr>
+          <w:rFonts w:ascii="Times New Roman" w:cs="Times New Roman" w:eastAsia="Times New Roman" w:hAnsi="Times New Roman"/>
+          <w:sz w:val="28"/>
+          <w:szCs w:val="28"/>
+          <w:rtl w:val="0"/>
+        </w:rPr>
+        <w:t xml:space="preserve">Прогрессия – Система улучшения персонажа.</w:t>
+      </w:r>
+    </w:p>
+    <w:p>
+      <w:pPr>
+        <w:spacing w:after="200" w:line="276" w:lineRule="auto"/>
+        <w:rPr>
+          <w:rFonts w:ascii="Times New Roman" w:cs="Times New Roman" w:eastAsia="Times New Roman" w:hAnsi="Times New Roman"/>
+          <w:sz w:val="28"/>
+          <w:szCs w:val="28"/>
+        </w:rPr>
+      </w:pPr>
+      <w:r>
+        <w:rPr>
+          <w:rFonts w:ascii="Times New Roman" w:cs="Times New Roman" w:eastAsia="Times New Roman" w:hAnsi="Times New Roman"/>
+          <w:sz w:val="28"/>
+          <w:szCs w:val="28"/>
+          <w:rtl w:val="0"/>
+        </w:rPr>
+        <w:t xml:space="preserve">Мобы – отходящая от сущности система ИИ, которая будет сражаться с ГГ.</w:t>
+      </w:r>
+    </w:p>
+    <w:p>
+      <w:pPr>
+        <w:spacing w:after="200" w:line="276" w:lineRule="auto"/>
+        <w:rPr>
+          <w:rFonts w:ascii="Times New Roman" w:cs="Times New Roman" w:eastAsia="Times New Roman" w:hAnsi="Times New Roman"/>
+          <w:sz w:val="28"/>
+          <w:szCs w:val="28"/>
+        </w:rPr>
+      </w:pPr>
+      <w:r>
+        <w:rPr>
+          <w:rFonts w:ascii="Times New Roman" w:cs="Times New Roman" w:eastAsia="Times New Roman" w:hAnsi="Times New Roman"/>
+          <w:sz w:val="28"/>
+          <w:szCs w:val="28"/>
+          <w:rtl w:val="0"/>
+        </w:rPr>
+        <w:t xml:space="preserve">Логика мобов – будем прописывать логику поведения мобов, их радиус агра,Ю способности, боевку и  т.д.</w:t>
+      </w:r>
+    </w:p>
+    <w:p>
+      <w:pPr>
+        <w:spacing w:after="200" w:line="276" w:lineRule="auto"/>
+        <w:rPr>
+          <w:rFonts w:ascii="Times New Roman" w:cs="Times New Roman" w:eastAsia="Times New Roman" w:hAnsi="Times New Roman"/>
+          <w:sz w:val="28"/>
+          <w:szCs w:val="28"/>
+        </w:rPr>
+      </w:pPr>
+      <w:r>
+        <w:rPr>
+          <w:rFonts w:ascii="Times New Roman" w:cs="Times New Roman" w:eastAsia="Times New Roman" w:hAnsi="Times New Roman"/>
+          <w:sz w:val="28"/>
+          <w:szCs w:val="28"/>
+          <w:rtl w:val="0"/>
+        </w:rPr>
+        <w:t xml:space="preserve">Передвижение – способность Главный герой  и мобов ходить.</w:t>
+      </w:r>
+    </w:p>
+    <w:p>
+      <w:pPr>
+        <w:spacing w:after="200" w:line="276" w:lineRule="auto"/>
+        <w:rPr>
+          <w:rFonts w:ascii="Times New Roman" w:cs="Times New Roman" w:eastAsia="Times New Roman" w:hAnsi="Times New Roman"/>
+          <w:sz w:val="28"/>
+          <w:szCs w:val="28"/>
+        </w:rPr>
+      </w:pPr>
+      <w:r>
+        <w:rPr>
+          <w:rFonts w:ascii="Times New Roman" w:cs="Times New Roman" w:eastAsia="Times New Roman" w:hAnsi="Times New Roman"/>
+          <w:sz w:val="28"/>
+          <w:szCs w:val="28"/>
+          <w:rtl w:val="0"/>
+        </w:rPr>
+        <w:t xml:space="preserve">Способности, у мобов, у боссов и у Главный герой будут разные способности, кстати, Главный герой  будет лутать способности с боссов.</w:t>
+      </w:r>
+    </w:p>
+    <w:p>
+      <w:pPr>
+        <w:spacing w:after="200" w:line="276" w:lineRule="auto"/>
+        <w:rPr>
+          <w:rFonts w:ascii="Times New Roman" w:cs="Times New Roman" w:eastAsia="Times New Roman" w:hAnsi="Times New Roman"/>
+          <w:sz w:val="28"/>
+          <w:szCs w:val="28"/>
+        </w:rPr>
+      </w:pPr>
+      <w:r>
+        <w:rPr>
+          <w:rFonts w:ascii="Times New Roman" w:cs="Times New Roman" w:eastAsia="Times New Roman" w:hAnsi="Times New Roman"/>
+          <w:sz w:val="28"/>
+          <w:szCs w:val="28"/>
+          <w:rtl w:val="0"/>
+        </w:rPr>
+        <w:t xml:space="preserve">Боёвка – Способ сражения, оружия, и т.п.</w:t>
+      </w:r>
+    </w:p>
+    <w:p>
+      <w:pPr>
+        <w:spacing w:after="200" w:line="276" w:lineRule="auto"/>
+        <w:rPr>
+          <w:rFonts w:ascii="Times New Roman" w:cs="Times New Roman" w:eastAsia="Times New Roman" w:hAnsi="Times New Roman"/>
+          <w:sz w:val="28"/>
+          <w:szCs w:val="28"/>
+        </w:rPr>
+      </w:pPr>
+      <w:r>
+        <w:rPr>
+          <w:rFonts w:ascii="Times New Roman" w:cs="Times New Roman" w:eastAsia="Times New Roman" w:hAnsi="Times New Roman"/>
+          <w:sz w:val="28"/>
+          <w:szCs w:val="28"/>
+          <w:rtl w:val="0"/>
+        </w:rPr>
+        <w:t xml:space="preserve">Документация – Способ вести записи, касательно разработок, затрат и иных частей касательно разработки.</w:t>
+      </w:r>
+    </w:p>
+    <w:p>
+      <w:pPr>
+        <w:spacing w:after="200" w:line="276" w:lineRule="auto"/>
+        <w:rPr>
+          <w:rFonts w:ascii="Times New Roman" w:cs="Times New Roman" w:eastAsia="Times New Roman" w:hAnsi="Times New Roman"/>
+          <w:sz w:val="28"/>
+          <w:szCs w:val="28"/>
+        </w:rPr>
+      </w:pPr>
+      <w:r>
+        <w:rPr>
+          <w:rFonts w:ascii="Times New Roman" w:cs="Times New Roman" w:eastAsia="Times New Roman" w:hAnsi="Times New Roman"/>
+          <w:sz w:val="28"/>
+          <w:szCs w:val="28"/>
+          <w:rtl w:val="0"/>
+        </w:rPr>
+        <w:t xml:space="preserve">Пользовательская документация – Документация касательно систем управления персонажем, для пользователя понятным и доступным языком(ну кнч не только управление, но и разные фишки, секретики и т.п.)</w:t>
+      </w:r>
+    </w:p>
+    <w:p>
+      <w:pPr>
+        <w:spacing w:after="200" w:line="276" w:lineRule="auto"/>
+        <w:rPr>
+          <w:rFonts w:ascii="Times New Roman" w:cs="Times New Roman" w:eastAsia="Times New Roman" w:hAnsi="Times New Roman"/>
+          <w:sz w:val="28"/>
+          <w:szCs w:val="28"/>
+        </w:rPr>
+      </w:pPr>
+      <w:r>
+        <w:rPr>
+          <w:rFonts w:ascii="Times New Roman" w:cs="Times New Roman" w:eastAsia="Times New Roman" w:hAnsi="Times New Roman"/>
+          <w:sz w:val="28"/>
+          <w:szCs w:val="28"/>
+          <w:rtl w:val="0"/>
+        </w:rPr>
+        <w:t xml:space="preserve">Техническая документация – Документация завязанная на технической части разработки.</w:t>
+      </w:r>
+    </w:p>
+    <w:p>
+      <w:pPr>
+        <w:spacing w:after="200" w:line="276" w:lineRule="auto"/>
+        <w:rPr>
+          <w:rFonts w:ascii="Times New Roman" w:cs="Times New Roman" w:eastAsia="Times New Roman" w:hAnsi="Times New Roman"/>
+          <w:sz w:val="28"/>
+          <w:szCs w:val="28"/>
+        </w:rPr>
+      </w:pPr>
+      <w:r>
+        <w:rPr>
+          <w:rFonts w:ascii="Times New Roman" w:cs="Times New Roman" w:eastAsia="Times New Roman" w:hAnsi="Times New Roman"/>
+          <w:sz w:val="28"/>
+          <w:szCs w:val="28"/>
+          <w:rtl w:val="0"/>
+        </w:rPr>
+        <w:t xml:space="preserve">Тестирование – способ и проверка использования механик игры.</w:t>
+      </w:r>
+    </w:p>
+    <w:p>
+      <w:pPr>
+        <w:spacing w:after="200" w:line="276" w:lineRule="auto"/>
+        <w:rPr>
+          <w:rFonts w:ascii="Calibri" w:cs="Calibri" w:eastAsia="Calibri" w:hAnsi="Calibri"/>
+        </w:rPr>
+      </w:pPr>
+      <w:r>
+        <w:rPr>
+          <w:rtl w:val="0"/>
+        </w:rPr>
+      </w:r>
+    </w:p>
+    <w:p>
+      <w:pPr>
+        <w:keepNext w:val="0"/>
+        <w:keepLines w:val="0"/>
+        <w:pageBreakBefore w:val="0"/>
+        <w:widowControl w:val="1"/>
+        <w:pBdr>
+          <w:top w:space="0" w:sz="0" w:val="nil"/>
+          <w:left w:space="0" w:sz="0" w:val="nil"/>
+          <w:bottom w:space="0" w:sz="0" w:val="nil"/>
+          <w:right w:space="0" w:sz="0" w:val="nil"/>
+          <w:between w:space="0" w:sz="0" w:val="nil"/>
+        </w:pBdr>
+        <w:shd w:fill="auto" w:val="clear"/>
+        <w:spacing w:after="200" w:before="0" w:line="276" w:lineRule="auto"/>
+        <w:ind w:left="0" w:right="0" w:firstLine="0"/>
+        <w:jc w:val="left"/>
+        <w:rPr>
+          <w:rFonts w:ascii="Times New Roman" w:cs="Times New Roman" w:eastAsia="Times New Roman" w:hAnsi="Times New Roman"/>
+          <w:sz w:val="28"/>
+          <w:szCs w:val="28"/>
+        </w:rPr>
+      </w:pPr>
+      <w:r>
+        <w:rPr>
+          <w:rFonts w:ascii="Times New Roman" w:cs="Times New Roman" w:eastAsia="Times New Roman" w:hAnsi="Times New Roman"/>
+          <w:sz w:val="28"/>
+          <w:szCs w:val="28"/>
+          <w:rtl w:val="0"/>
+        </w:rPr>
+        <w:t xml:space="preserve">Автотесты-  Автоматическая проверка объектов  без участия разработчика и функций выполнения условий получения   .</w:t>
+      </w:r>
+    </w:p>
+    <w:p>
+      <w:pPr>
+        <w:keepNext w:val="0"/>
+        <w:keepLines w:val="0"/>
+        <w:pageBreakBefore w:val="0"/>
+        <w:widowControl w:val="1"/>
+        <w:pBdr>
+          <w:top w:space="0" w:sz="0" w:val="nil"/>
+          <w:left w:space="0" w:sz="0" w:val="nil"/>
+          <w:bottom w:space="0" w:sz="0" w:val="nil"/>
+          <w:right w:space="0" w:sz="0" w:val="nil"/>
+          <w:between w:space="0" w:sz="0" w:val="nil"/>
+        </w:pBdr>
+        <w:shd w:fill="auto" w:val="clear"/>
+        <w:spacing w:after="200" w:before="0" w:line="276" w:lineRule="auto"/>
+        <w:ind w:left="0" w:right="0" w:firstLine="0"/>
+        <w:jc w:val="left"/>
+        <w:rPr>
+          <w:rFonts w:ascii="Times New Roman" w:cs="Times New Roman" w:eastAsia="Times New Roman" w:hAnsi="Times New Roman"/>
+          <w:sz w:val="28"/>
+          <w:szCs w:val="28"/>
+        </w:rPr>
+      </w:pPr>
+      <w:r>
+        <w:rPr>
+          <w:rFonts w:ascii="Times New Roman" w:cs="Times New Roman" w:eastAsia="Times New Roman" w:hAnsi="Times New Roman"/>
+          <w:sz w:val="28"/>
+          <w:szCs w:val="28"/>
+          <w:rtl w:val="0"/>
+        </w:rPr>
+        <w:t xml:space="preserve">Ручное – Проверка на личном примеры и попытка найти все возможные ошибки на реальном пользовательском опыте.</w:t>
+      </w:r>
+    </w:p>
+    <w:p>
+      <w:pPr>
+        <w:keepNext w:val="0"/>
+        <w:keepLines w:val="0"/>
+        <w:pageBreakBefore w:val="0"/>
+        <w:widowControl w:val="1"/>
+        <w:pBdr>
+          <w:top w:space="0" w:sz="0" w:val="nil"/>
+          <w:left w:space="0" w:sz="0" w:val="nil"/>
+          <w:bottom w:space="0" w:sz="0" w:val="nil"/>
+          <w:right w:space="0" w:sz="0" w:val="nil"/>
+          <w:between w:space="0" w:sz="0" w:val="nil"/>
+        </w:pBdr>
+        <w:shd w:fill="auto" w:val="clear"/>
+        <w:spacing w:after="200" w:before="0" w:line="276" w:lineRule="auto"/>
+        <w:ind w:left="0" w:right="0" w:firstLine="0"/>
+        <w:jc w:val="left"/>
+        <w:rPr>
+          <w:rFonts w:ascii="Times New Roman" w:cs="Times New Roman" w:eastAsia="Times New Roman" w:hAnsi="Times New Roman"/>
+          <w:sz w:val="28"/>
+          <w:szCs w:val="28"/>
+        </w:rPr>
+      </w:pPr>
+      <w:r>
+        <w:rPr>
+          <w:rtl w:val="0"/>
+        </w:rPr>
+      </w:r>
+    </w:p>
+    <w:p>
+      <w:pPr>
+        <w:keepNext w:val="0"/>
+        <w:keepLines w:val="0"/>
+        <w:pageBreakBefore w:val="0"/>
+        <w:widowControl w:val="1"/>
+        <w:pBdr>
+          <w:top w:space="0" w:sz="0" w:val="nil"/>
+          <w:left w:space="0" w:sz="0" w:val="nil"/>
+          <w:bottom w:space="0" w:sz="0" w:val="nil"/>
+          <w:right w:space="0" w:sz="0" w:val="nil"/>
+          <w:between w:space="0" w:sz="0" w:val="nil"/>
+        </w:pBdr>
+        <w:shd w:fill="auto" w:val="clear"/>
+        <w:spacing w:after="200" w:before="0" w:line="276" w:lineRule="auto"/>
+        <w:ind w:left="0" w:right="0" w:firstLine="0"/>
+        <w:jc w:val="left"/>
+        <w:rPr>
+          <w:rFonts w:ascii="Times New Roman" w:cs="Times New Roman" w:eastAsia="Times New Roman" w:hAnsi="Times New Roman"/>
+          <w:sz w:val="28"/>
+          <w:szCs w:val="28"/>
+        </w:rPr>
+      </w:pPr>
+      <w:r>
+        <w:rPr>
+          <w:rtl w:val="0"/>
+        </w:rPr>
+      </w:r>
+    </w:p>
+    <w:p>
+      <w:pPr>
+        <w:keepNext w:val="0"/>
+        <w:keepLines w:val="0"/>
+        <w:pageBreakBefore w:val="0"/>
+        <w:widowControl w:val="1"/>
+        <w:pBdr>
+          <w:top w:space="0" w:sz="0" w:val="nil"/>
+          <w:left w:space="0" w:sz="0" w:val="nil"/>
+          <w:bottom w:space="0" w:sz="0" w:val="nil"/>
+          <w:right w:space="0" w:sz="0" w:val="nil"/>
+          <w:between w:space="0" w:sz="0" w:val="nil"/>
+        </w:pBdr>
+        <w:shd w:fill="auto" w:val="clear"/>
+        <w:spacing w:after="200" w:before="0" w:line="276" w:lineRule="auto"/>
+        <w:ind w:left="0" w:right="0" w:firstLine="0"/>
+        <w:jc w:val="left"/>
+        <w:rPr>
+          <w:rFonts w:ascii="Times New Roman" w:cs="Times New Roman" w:eastAsia="Times New Roman" w:hAnsi="Times New Roman"/>
+          <w:sz w:val="28"/>
+          <w:szCs w:val="28"/>
+        </w:rPr>
       </w:pPr>
       <w:r>
         <w:rPr>
